--- a/Задание на ВКР.docx
+++ b/Задание на ВКР.docx
@@ -1,6 +1,6 @@
 
 <file path=word/document.xml><?xml version="1.0" encoding="utf-8"?>
-<w:document xmlns:wpc="http://schemas.microsoft.com/office/word/2010/wordprocessingCanvas" xmlns:cx="http://schemas.microsoft.com/office/drawing/2014/chartex" xmlns:cx1="http://schemas.microsoft.com/office/drawing/2015/9/8/chartex" xmlns:cx2="http://schemas.microsoft.com/office/drawing/2015/10/21/chartex" xmlns:cx3="http://schemas.microsoft.com/office/drawing/2016/5/9/chartex" xmlns:cx4="http://schemas.microsoft.com/office/drawing/2016/5/10/chartex" xmlns:cx5="http://schemas.microsoft.com/office/drawing/2016/5/11/chartex" xmlns:cx6="http://schemas.microsoft.com/office/drawing/2016/5/12/chartex" xmlns:cx7="http://schemas.microsoft.com/office/drawing/2016/5/13/chartex" xmlns:cx8="http://schemas.microsoft.com/office/drawing/2016/5/14/chartex" xmlns:mc="http://schemas.openxmlformats.org/markup-compatibility/2006" xmlns:aink="http://schemas.microsoft.com/office/drawing/2016/ink" xmlns:am3d="http://schemas.microsoft.com/office/drawing/2017/model3d" xmlns:o="urn:schemas-microsoft-com:office:office" xmlns:r="http://schemas.openxmlformats.org/officeDocument/2006/relationships" xmlns:m="http://schemas.openxmlformats.org/officeDocument/2006/math" xmlns:v="urn:schemas-microsoft-com:vml" xmlns:wp14="http://schemas.microsoft.com/office/word/2010/wordprocessingDrawing" xmlns:wp="http://schemas.openxmlformats.org/drawingml/2006/wordprocessingDrawing" xmlns:w10="urn:schemas-microsoft-com:office:word" xmlns:w="http://schemas.openxmlformats.org/wordprocessingml/2006/main" xmlns:w14="http://schemas.microsoft.com/office/word/2010/wordml" xmlns:w15="http://schemas.microsoft.com/office/word/2012/wordml" xmlns:w16cex="http://schemas.microsoft.com/office/word/2018/wordml/cex" xmlns:w16cid="http://schemas.microsoft.com/office/word/2016/wordml/cid" xmlns:w16="http://schemas.microsoft.com/office/word/2018/wordml" xmlns:w16sdtdh="http://schemas.microsoft.com/office/word/2020/wordml/sdtdatahash" xmlns:w16se="http://schemas.microsoft.com/office/word/2015/wordml/symex" xmlns:wpg="http://schemas.microsoft.com/office/word/2010/wordprocessingGroup" xmlns:wpi="http://schemas.microsoft.com/office/word/2010/wordprocessingInk" xmlns:wne="http://schemas.microsoft.com/office/word/2006/wordml" xmlns:wps="http://schemas.microsoft.com/office/word/2010/wordprocessingShape" mc:Ignorable="w14 w15 w16se w16cid w16 w16cex w16sdtdh wp14">
+<w:document xmlns:wpc="http://schemas.microsoft.com/office/word/2010/wordprocessingCanvas" xmlns:cx="http://schemas.microsoft.com/office/drawing/2014/chartex" xmlns:cx1="http://schemas.microsoft.com/office/drawing/2015/9/8/chartex" xmlns:cx2="http://schemas.microsoft.com/office/drawing/2015/10/21/chartex" xmlns:cx3="http://schemas.microsoft.com/office/drawing/2016/5/9/chartex" xmlns:cx4="http://schemas.microsoft.com/office/drawing/2016/5/10/chartex" xmlns:cx5="http://schemas.microsoft.com/office/drawing/2016/5/11/chartex" xmlns:cx6="http://schemas.microsoft.com/office/drawing/2016/5/12/chartex" xmlns:cx7="http://schemas.microsoft.com/office/drawing/2016/5/13/chartex" xmlns:cx8="http://schemas.microsoft.com/office/drawing/2016/5/14/chartex" xmlns:mc="http://schemas.openxmlformats.org/markup-compatibility/2006" xmlns:aink="http://schemas.microsoft.com/office/drawing/2016/ink" xmlns:am3d="http://schemas.microsoft.com/office/drawing/2017/model3d" xmlns:o="urn:schemas-microsoft-com:office:office" xmlns:oel="http://schemas.microsoft.com/office/2019/extlst" xmlns:r="http://schemas.openxmlformats.org/officeDocument/2006/relationships" xmlns:m="http://schemas.openxmlformats.org/officeDocument/2006/math" xmlns:v="urn:schemas-microsoft-com:vml" xmlns:wp14="http://schemas.microsoft.com/office/word/2010/wordprocessingDrawing" xmlns:wp="http://schemas.openxmlformats.org/drawingml/2006/wordprocessingDrawing" xmlns:w10="urn:schemas-microsoft-com:office:word" xmlns:w="http://schemas.openxmlformats.org/wordprocessingml/2006/main" xmlns:w14="http://schemas.microsoft.com/office/word/2010/wordml" xmlns:w15="http://schemas.microsoft.com/office/word/2012/wordml" xmlns:w16cex="http://schemas.microsoft.com/office/word/2018/wordml/cex" xmlns:w16cid="http://schemas.microsoft.com/office/word/2016/wordml/cid" xmlns:w16="http://schemas.microsoft.com/office/word/2018/wordml" xmlns:w16sdtdh="http://schemas.microsoft.com/office/word/2020/wordml/sdtdatahash" xmlns:w16se="http://schemas.microsoft.com/office/word/2015/wordml/symex" xmlns:wpg="http://schemas.microsoft.com/office/word/2010/wordprocessingGroup" xmlns:wpi="http://schemas.microsoft.com/office/word/2010/wordprocessingInk" xmlns:wne="http://schemas.microsoft.com/office/word/2006/wordml" xmlns:wps="http://schemas.microsoft.com/office/word/2010/wordprocessingShape" mc:Ignorable="w14 w15 w16se w16cid w16 w16cex w16sdtdh wp14">
   <w:body>
     <w:p>
       <w:pPr>
@@ -319,8 +319,9 @@
           <w:szCs w:val="24"/>
           <w:lang w:eastAsia="ru-RU"/>
         </w:rPr>
-        <w:t>__.__.2</w:t>
-      </w:r>
+        <w:t>_</w:t>
+      </w:r>
+      <w:proofErr w:type="gramStart"/>
       <w:r>
         <w:rPr>
           <w:rFonts w:ascii="Times New Roman" w:eastAsia="Times New Roman" w:hAnsi="Times New Roman" w:cs="Times New Roman"/>
@@ -328,7 +329,44 @@
           <w:szCs w:val="24"/>
           <w:lang w:eastAsia="ru-RU"/>
         </w:rPr>
-        <w:t>1</w:t>
+        <w:t>_._</w:t>
+      </w:r>
+      <w:proofErr w:type="gramEnd"/>
+      <w:r>
+        <w:rPr>
+          <w:rFonts w:ascii="Times New Roman" w:eastAsia="Times New Roman" w:hAnsi="Times New Roman" w:cs="Times New Roman"/>
+          <w:sz w:val="24"/>
+          <w:szCs w:val="24"/>
+          <w:lang w:eastAsia="ru-RU"/>
+        </w:rPr>
+        <w:t>_.</w:t>
+      </w:r>
+      <w:r>
+        <w:rPr>
+          <w:rFonts w:ascii="Times New Roman" w:eastAsia="Times New Roman" w:hAnsi="Times New Roman" w:cs="Times New Roman"/>
+          <w:sz w:val="24"/>
+          <w:szCs w:val="24"/>
+          <w:lang w:eastAsia="ru-RU"/>
+        </w:rPr>
+        <w:t>20</w:t>
+      </w:r>
+      <w:r>
+        <w:rPr>
+          <w:rFonts w:ascii="Times New Roman" w:eastAsia="Times New Roman" w:hAnsi="Times New Roman" w:cs="Times New Roman"/>
+          <w:sz w:val="24"/>
+          <w:szCs w:val="24"/>
+          <w:lang w:eastAsia="ru-RU"/>
+        </w:rPr>
+        <w:t>2</w:t>
+      </w:r>
+      <w:r>
+        <w:rPr>
+          <w:rFonts w:ascii="Times New Roman" w:eastAsia="Times New Roman" w:hAnsi="Times New Roman" w:cs="Times New Roman"/>
+          <w:sz w:val="24"/>
+          <w:szCs w:val="24"/>
+          <w:lang w:eastAsia="ru-RU"/>
+        </w:rPr>
+        <w:t>2</w:t>
       </w:r>
       <w:r>
         <w:rPr>
@@ -630,15 +668,49 @@
           <w:sz w:val="24"/>
           <w:szCs w:val="24"/>
         </w:rPr>
-        <w:t>, утверждена решением ученого совета факультета компьютерных наук от __ .__.2</w:t>
-      </w:r>
-      <w:r>
-        <w:rPr>
-          <w:rFonts w:ascii="Times New Roman" w:eastAsia="Calibri" w:hAnsi="Times New Roman" w:cs="Times New Roman"/>
-          <w:sz w:val="24"/>
-          <w:szCs w:val="24"/>
-        </w:rPr>
-        <w:t>1</w:t>
+        <w:t>, утверждена решением ученого совета факультета компьютерных наук от _</w:t>
+      </w:r>
+      <w:proofErr w:type="gramStart"/>
+      <w:r>
+        <w:rPr>
+          <w:rFonts w:ascii="Times New Roman" w:eastAsia="Calibri" w:hAnsi="Times New Roman" w:cs="Times New Roman"/>
+          <w:sz w:val="24"/>
+          <w:szCs w:val="24"/>
+        </w:rPr>
+        <w:t>_ .</w:t>
+      </w:r>
+      <w:proofErr w:type="gramEnd"/>
+      <w:r>
+        <w:rPr>
+          <w:rFonts w:ascii="Times New Roman" w:eastAsia="Calibri" w:hAnsi="Times New Roman" w:cs="Times New Roman"/>
+          <w:sz w:val="24"/>
+          <w:szCs w:val="24"/>
+        </w:rPr>
+        <w:t>__.</w:t>
+      </w:r>
+      <w:r>
+        <w:rPr>
+          <w:rFonts w:ascii="Times New Roman" w:eastAsia="Calibri" w:hAnsi="Times New Roman" w:cs="Times New Roman"/>
+          <w:sz w:val="24"/>
+          <w:szCs w:val="24"/>
+        </w:rPr>
+        <w:t>20</w:t>
+      </w:r>
+      <w:r>
+        <w:rPr>
+          <w:rFonts w:ascii="Times New Roman" w:eastAsia="Calibri" w:hAnsi="Times New Roman" w:cs="Times New Roman"/>
+          <w:sz w:val="24"/>
+          <w:szCs w:val="24"/>
+        </w:rPr>
+        <w:t>2</w:t>
+      </w:r>
+      <w:r>
+        <w:rPr>
+          <w:rFonts w:ascii="Times New Roman" w:eastAsia="Calibri" w:hAnsi="Times New Roman" w:cs="Times New Roman"/>
+          <w:sz w:val="24"/>
+          <w:szCs w:val="24"/>
+        </w:rPr>
+        <w:t>2</w:t>
       </w:r>
       <w:r>
         <w:rPr>
@@ -1018,7 +1090,7 @@
                 <w:sz w:val="24"/>
                 <w:szCs w:val="24"/>
               </w:rPr>
-              <w:t>Понятие последовательных данных</w:t>
+              <w:t>Последовательные данные</w:t>
             </w:r>
           </w:p>
         </w:tc>
@@ -1111,7 +1183,7 @@
                 <w:sz w:val="24"/>
                 <w:szCs w:val="24"/>
               </w:rPr>
-              <w:t>Цель и процедура обработки последовательных данных</w:t>
+              <w:t>Нейронные сети</w:t>
             </w:r>
           </w:p>
         </w:tc>
@@ -1204,7 +1276,7 @@
                 <w:sz w:val="24"/>
                 <w:szCs w:val="24"/>
               </w:rPr>
-              <w:t>Особенности вероятностного подхода</w:t>
+              <w:t>Вероятностный поход в машинном обучении</w:t>
             </w:r>
           </w:p>
         </w:tc>
@@ -1682,7 +1754,7 @@
 </file>
 
 <file path=word/endnotes.xml><?xml version="1.0" encoding="utf-8"?>
-<w:endnotes xmlns:wpc="http://schemas.microsoft.com/office/word/2010/wordprocessingCanvas" xmlns:cx="http://schemas.microsoft.com/office/drawing/2014/chartex" xmlns:cx1="http://schemas.microsoft.com/office/drawing/2015/9/8/chartex" xmlns:cx2="http://schemas.microsoft.com/office/drawing/2015/10/21/chartex" xmlns:cx3="http://schemas.microsoft.com/office/drawing/2016/5/9/chartex" xmlns:cx4="http://schemas.microsoft.com/office/drawing/2016/5/10/chartex" xmlns:cx5="http://schemas.microsoft.com/office/drawing/2016/5/11/chartex" xmlns:cx6="http://schemas.microsoft.com/office/drawing/2016/5/12/chartex" xmlns:cx7="http://schemas.microsoft.com/office/drawing/2016/5/13/chartex" xmlns:cx8="http://schemas.microsoft.com/office/drawing/2016/5/14/chartex" xmlns:mc="http://schemas.openxmlformats.org/markup-compatibility/2006" xmlns:aink="http://schemas.microsoft.com/office/drawing/2016/ink" xmlns:am3d="http://schemas.microsoft.com/office/drawing/2017/model3d" xmlns:o="urn:schemas-microsoft-com:office:office" xmlns:r="http://schemas.openxmlformats.org/officeDocument/2006/relationships" xmlns:m="http://schemas.openxmlformats.org/officeDocument/2006/math" xmlns:v="urn:schemas-microsoft-com:vml" xmlns:wp14="http://schemas.microsoft.com/office/word/2010/wordprocessingDrawing" xmlns:wp="http://schemas.openxmlformats.org/drawingml/2006/wordprocessingDrawing" xmlns:w10="urn:schemas-microsoft-com:office:word" xmlns:w="http://schemas.openxmlformats.org/wordprocessingml/2006/main" xmlns:w14="http://schemas.microsoft.com/office/word/2010/wordml" xmlns:w15="http://schemas.microsoft.com/office/word/2012/wordml" xmlns:w16cex="http://schemas.microsoft.com/office/word/2018/wordml/cex" xmlns:w16cid="http://schemas.microsoft.com/office/word/2016/wordml/cid" xmlns:w16="http://schemas.microsoft.com/office/word/2018/wordml" xmlns:w16sdtdh="http://schemas.microsoft.com/office/word/2020/wordml/sdtdatahash" xmlns:w16se="http://schemas.microsoft.com/office/word/2015/wordml/symex" xmlns:wpg="http://schemas.microsoft.com/office/word/2010/wordprocessingGroup" xmlns:wpi="http://schemas.microsoft.com/office/word/2010/wordprocessingInk" xmlns:wne="http://schemas.microsoft.com/office/word/2006/wordml" xmlns:wps="http://schemas.microsoft.com/office/word/2010/wordprocessingShape" mc:Ignorable="w14 w15 w16se w16cid w16 w16cex w16sdtdh wp14">
+<w:endnotes xmlns:wpc="http://schemas.microsoft.com/office/word/2010/wordprocessingCanvas" xmlns:cx="http://schemas.microsoft.com/office/drawing/2014/chartex" xmlns:cx1="http://schemas.microsoft.com/office/drawing/2015/9/8/chartex" xmlns:cx2="http://schemas.microsoft.com/office/drawing/2015/10/21/chartex" xmlns:cx3="http://schemas.microsoft.com/office/drawing/2016/5/9/chartex" xmlns:cx4="http://schemas.microsoft.com/office/drawing/2016/5/10/chartex" xmlns:cx5="http://schemas.microsoft.com/office/drawing/2016/5/11/chartex" xmlns:cx6="http://schemas.microsoft.com/office/drawing/2016/5/12/chartex" xmlns:cx7="http://schemas.microsoft.com/office/drawing/2016/5/13/chartex" xmlns:cx8="http://schemas.microsoft.com/office/drawing/2016/5/14/chartex" xmlns:mc="http://schemas.openxmlformats.org/markup-compatibility/2006" xmlns:aink="http://schemas.microsoft.com/office/drawing/2016/ink" xmlns:am3d="http://schemas.microsoft.com/office/drawing/2017/model3d" xmlns:o="urn:schemas-microsoft-com:office:office" xmlns:oel="http://schemas.microsoft.com/office/2019/extlst" xmlns:r="http://schemas.openxmlformats.org/officeDocument/2006/relationships" xmlns:m="http://schemas.openxmlformats.org/officeDocument/2006/math" xmlns:v="urn:schemas-microsoft-com:vml" xmlns:wp14="http://schemas.microsoft.com/office/word/2010/wordprocessingDrawing" xmlns:wp="http://schemas.openxmlformats.org/drawingml/2006/wordprocessingDrawing" xmlns:w10="urn:schemas-microsoft-com:office:word" xmlns:w="http://schemas.openxmlformats.org/wordprocessingml/2006/main" xmlns:w14="http://schemas.microsoft.com/office/word/2010/wordml" xmlns:w15="http://schemas.microsoft.com/office/word/2012/wordml" xmlns:w16cex="http://schemas.microsoft.com/office/word/2018/wordml/cex" xmlns:w16cid="http://schemas.microsoft.com/office/word/2016/wordml/cid" xmlns:w16="http://schemas.microsoft.com/office/word/2018/wordml" xmlns:w16sdtdh="http://schemas.microsoft.com/office/word/2020/wordml/sdtdatahash" xmlns:w16se="http://schemas.microsoft.com/office/word/2015/wordml/symex" xmlns:wpg="http://schemas.microsoft.com/office/word/2010/wordprocessingGroup" xmlns:wpi="http://schemas.microsoft.com/office/word/2010/wordprocessingInk" xmlns:wne="http://schemas.microsoft.com/office/word/2006/wordml" xmlns:wps="http://schemas.microsoft.com/office/word/2010/wordprocessingShape" mc:Ignorable="w14 w15 w16se w16cid w16 w16cex w16sdtdh wp14">
   <w:endnote w:type="separator" w:id="-1">
     <w:p>
       <w:pPr>
@@ -1707,7 +1779,7 @@
 </file>
 
 <file path=word/footer1.xml><?xml version="1.0" encoding="utf-8"?>
-<w:ftr xmlns:wpc="http://schemas.microsoft.com/office/word/2010/wordprocessingCanvas" xmlns:cx="http://schemas.microsoft.com/office/drawing/2014/chartex" xmlns:cx1="http://schemas.microsoft.com/office/drawing/2015/9/8/chartex" xmlns:cx2="http://schemas.microsoft.com/office/drawing/2015/10/21/chartex" xmlns:cx3="http://schemas.microsoft.com/office/drawing/2016/5/9/chartex" xmlns:cx4="http://schemas.microsoft.com/office/drawing/2016/5/10/chartex" xmlns:cx5="http://schemas.microsoft.com/office/drawing/2016/5/11/chartex" xmlns:cx6="http://schemas.microsoft.com/office/drawing/2016/5/12/chartex" xmlns:cx7="http://schemas.microsoft.com/office/drawing/2016/5/13/chartex" xmlns:cx8="http://schemas.microsoft.com/office/drawing/2016/5/14/chartex" xmlns:mc="http://schemas.openxmlformats.org/markup-compatibility/2006" xmlns:aink="http://schemas.microsoft.com/office/drawing/2016/ink" xmlns:am3d="http://schemas.microsoft.com/office/drawing/2017/model3d" xmlns:o="urn:schemas-microsoft-com:office:office" xmlns:r="http://schemas.openxmlformats.org/officeDocument/2006/relationships" xmlns:m="http://schemas.openxmlformats.org/officeDocument/2006/math" xmlns:v="urn:schemas-microsoft-com:vml" xmlns:wp14="http://schemas.microsoft.com/office/word/2010/wordprocessingDrawing" xmlns:wp="http://schemas.openxmlformats.org/drawingml/2006/wordprocessingDrawing" xmlns:w10="urn:schemas-microsoft-com:office:word" xmlns:w="http://schemas.openxmlformats.org/wordprocessingml/2006/main" xmlns:w14="http://schemas.microsoft.com/office/word/2010/wordml" xmlns:w15="http://schemas.microsoft.com/office/word/2012/wordml" xmlns:w16cex="http://schemas.microsoft.com/office/word/2018/wordml/cex" xmlns:w16cid="http://schemas.microsoft.com/office/word/2016/wordml/cid" xmlns:w16="http://schemas.microsoft.com/office/word/2018/wordml" xmlns:w16sdtdh="http://schemas.microsoft.com/office/word/2020/wordml/sdtdatahash" xmlns:w16se="http://schemas.microsoft.com/office/word/2015/wordml/symex" xmlns:wpg="http://schemas.microsoft.com/office/word/2010/wordprocessingGroup" xmlns:wpi="http://schemas.microsoft.com/office/word/2010/wordprocessingInk" xmlns:wne="http://schemas.microsoft.com/office/word/2006/wordml" xmlns:wps="http://schemas.microsoft.com/office/word/2010/wordprocessingShape" mc:Ignorable="w14 w15 w16se w16cid w16 w16cex w16sdtdh wp14">
+<w:ftr xmlns:wpc="http://schemas.microsoft.com/office/word/2010/wordprocessingCanvas" xmlns:cx="http://schemas.microsoft.com/office/drawing/2014/chartex" xmlns:cx1="http://schemas.microsoft.com/office/drawing/2015/9/8/chartex" xmlns:cx2="http://schemas.microsoft.com/office/drawing/2015/10/21/chartex" xmlns:cx3="http://schemas.microsoft.com/office/drawing/2016/5/9/chartex" xmlns:cx4="http://schemas.microsoft.com/office/drawing/2016/5/10/chartex" xmlns:cx5="http://schemas.microsoft.com/office/drawing/2016/5/11/chartex" xmlns:cx6="http://schemas.microsoft.com/office/drawing/2016/5/12/chartex" xmlns:cx7="http://schemas.microsoft.com/office/drawing/2016/5/13/chartex" xmlns:cx8="http://schemas.microsoft.com/office/drawing/2016/5/14/chartex" xmlns:mc="http://schemas.openxmlformats.org/markup-compatibility/2006" xmlns:aink="http://schemas.microsoft.com/office/drawing/2016/ink" xmlns:am3d="http://schemas.microsoft.com/office/drawing/2017/model3d" xmlns:o="urn:schemas-microsoft-com:office:office" xmlns:oel="http://schemas.microsoft.com/office/2019/extlst" xmlns:r="http://schemas.openxmlformats.org/officeDocument/2006/relationships" xmlns:m="http://schemas.openxmlformats.org/officeDocument/2006/math" xmlns:v="urn:schemas-microsoft-com:vml" xmlns:wp14="http://schemas.microsoft.com/office/word/2010/wordprocessingDrawing" xmlns:wp="http://schemas.openxmlformats.org/drawingml/2006/wordprocessingDrawing" xmlns:w10="urn:schemas-microsoft-com:office:word" xmlns:w="http://schemas.openxmlformats.org/wordprocessingml/2006/main" xmlns:w14="http://schemas.microsoft.com/office/word/2010/wordml" xmlns:w15="http://schemas.microsoft.com/office/word/2012/wordml" xmlns:w16cex="http://schemas.microsoft.com/office/word/2018/wordml/cex" xmlns:w16cid="http://schemas.microsoft.com/office/word/2016/wordml/cid" xmlns:w16="http://schemas.microsoft.com/office/word/2018/wordml" xmlns:w16sdtdh="http://schemas.microsoft.com/office/word/2020/wordml/sdtdatahash" xmlns:w16se="http://schemas.microsoft.com/office/word/2015/wordml/symex" xmlns:wpg="http://schemas.microsoft.com/office/word/2010/wordprocessingGroup" xmlns:wpi="http://schemas.microsoft.com/office/word/2010/wordprocessingInk" xmlns:wne="http://schemas.microsoft.com/office/word/2006/wordml" xmlns:wps="http://schemas.microsoft.com/office/word/2010/wordprocessingShape" mc:Ignorable="w14 w15 w16se w16cid w16 w16cex w16sdtdh wp14">
   <w:p>
     <w:pPr>
       <w:pStyle w:val="af1"/>
@@ -1717,7 +1789,7 @@
 </file>
 
 <file path=word/footer2.xml><?xml version="1.0" encoding="utf-8"?>
-<w:ftr xmlns:wpc="http://schemas.microsoft.com/office/word/2010/wordprocessingCanvas" xmlns:cx="http://schemas.microsoft.com/office/drawing/2014/chartex" xmlns:cx1="http://schemas.microsoft.com/office/drawing/2015/9/8/chartex" xmlns:cx2="http://schemas.microsoft.com/office/drawing/2015/10/21/chartex" xmlns:cx3="http://schemas.microsoft.com/office/drawing/2016/5/9/chartex" xmlns:cx4="http://schemas.microsoft.com/office/drawing/2016/5/10/chartex" xmlns:cx5="http://schemas.microsoft.com/office/drawing/2016/5/11/chartex" xmlns:cx6="http://schemas.microsoft.com/office/drawing/2016/5/12/chartex" xmlns:cx7="http://schemas.microsoft.com/office/drawing/2016/5/13/chartex" xmlns:cx8="http://schemas.microsoft.com/office/drawing/2016/5/14/chartex" xmlns:mc="http://schemas.openxmlformats.org/markup-compatibility/2006" xmlns:aink="http://schemas.microsoft.com/office/drawing/2016/ink" xmlns:am3d="http://schemas.microsoft.com/office/drawing/2017/model3d" xmlns:o="urn:schemas-microsoft-com:office:office" xmlns:r="http://schemas.openxmlformats.org/officeDocument/2006/relationships" xmlns:m="http://schemas.openxmlformats.org/officeDocument/2006/math" xmlns:v="urn:schemas-microsoft-com:vml" xmlns:wp14="http://schemas.microsoft.com/office/word/2010/wordprocessingDrawing" xmlns:wp="http://schemas.openxmlformats.org/drawingml/2006/wordprocessingDrawing" xmlns:w10="urn:schemas-microsoft-com:office:word" xmlns:w="http://schemas.openxmlformats.org/wordprocessingml/2006/main" xmlns:w14="http://schemas.microsoft.com/office/word/2010/wordml" xmlns:w15="http://schemas.microsoft.com/office/word/2012/wordml" xmlns:w16cex="http://schemas.microsoft.com/office/word/2018/wordml/cex" xmlns:w16cid="http://schemas.microsoft.com/office/word/2016/wordml/cid" xmlns:w16="http://schemas.microsoft.com/office/word/2018/wordml" xmlns:w16sdtdh="http://schemas.microsoft.com/office/word/2020/wordml/sdtdatahash" xmlns:w16se="http://schemas.microsoft.com/office/word/2015/wordml/symex" xmlns:wpg="http://schemas.microsoft.com/office/word/2010/wordprocessingGroup" xmlns:wpi="http://schemas.microsoft.com/office/word/2010/wordprocessingInk" xmlns:wne="http://schemas.microsoft.com/office/word/2006/wordml" xmlns:wps="http://schemas.microsoft.com/office/word/2010/wordprocessingShape" mc:Ignorable="w14 w15 w16se w16cid w16 w16cex w16sdtdh wp14">
+<w:ftr xmlns:wpc="http://schemas.microsoft.com/office/word/2010/wordprocessingCanvas" xmlns:cx="http://schemas.microsoft.com/office/drawing/2014/chartex" xmlns:cx1="http://schemas.microsoft.com/office/drawing/2015/9/8/chartex" xmlns:cx2="http://schemas.microsoft.com/office/drawing/2015/10/21/chartex" xmlns:cx3="http://schemas.microsoft.com/office/drawing/2016/5/9/chartex" xmlns:cx4="http://schemas.microsoft.com/office/drawing/2016/5/10/chartex" xmlns:cx5="http://schemas.microsoft.com/office/drawing/2016/5/11/chartex" xmlns:cx6="http://schemas.microsoft.com/office/drawing/2016/5/12/chartex" xmlns:cx7="http://schemas.microsoft.com/office/drawing/2016/5/13/chartex" xmlns:cx8="http://schemas.microsoft.com/office/drawing/2016/5/14/chartex" xmlns:mc="http://schemas.openxmlformats.org/markup-compatibility/2006" xmlns:aink="http://schemas.microsoft.com/office/drawing/2016/ink" xmlns:am3d="http://schemas.microsoft.com/office/drawing/2017/model3d" xmlns:o="urn:schemas-microsoft-com:office:office" xmlns:oel="http://schemas.microsoft.com/office/2019/extlst" xmlns:r="http://schemas.openxmlformats.org/officeDocument/2006/relationships" xmlns:m="http://schemas.openxmlformats.org/officeDocument/2006/math" xmlns:v="urn:schemas-microsoft-com:vml" xmlns:wp14="http://schemas.microsoft.com/office/word/2010/wordprocessingDrawing" xmlns:wp="http://schemas.openxmlformats.org/drawingml/2006/wordprocessingDrawing" xmlns:w10="urn:schemas-microsoft-com:office:word" xmlns:w="http://schemas.openxmlformats.org/wordprocessingml/2006/main" xmlns:w14="http://schemas.microsoft.com/office/word/2010/wordml" xmlns:w15="http://schemas.microsoft.com/office/word/2012/wordml" xmlns:w16cex="http://schemas.microsoft.com/office/word/2018/wordml/cex" xmlns:w16cid="http://schemas.microsoft.com/office/word/2016/wordml/cid" xmlns:w16="http://schemas.microsoft.com/office/word/2018/wordml" xmlns:w16sdtdh="http://schemas.microsoft.com/office/word/2020/wordml/sdtdatahash" xmlns:w16se="http://schemas.microsoft.com/office/word/2015/wordml/symex" xmlns:wpg="http://schemas.microsoft.com/office/word/2010/wordprocessingGroup" xmlns:wpi="http://schemas.microsoft.com/office/word/2010/wordprocessingInk" xmlns:wne="http://schemas.microsoft.com/office/word/2006/wordml" xmlns:wps="http://schemas.microsoft.com/office/word/2010/wordprocessingShape" mc:Ignorable="w14 w15 w16se w16cid w16 w16cex w16sdtdh wp14">
   <w:sdt>
     <w:sdtPr>
       <w:id w:val="1596583880"/>
@@ -1745,7 +1817,7 @@
 </file>
 
 <file path=word/footer3.xml><?xml version="1.0" encoding="utf-8"?>
-<w:ftr xmlns:wpc="http://schemas.microsoft.com/office/word/2010/wordprocessingCanvas" xmlns:cx="http://schemas.microsoft.com/office/drawing/2014/chartex" xmlns:cx1="http://schemas.microsoft.com/office/drawing/2015/9/8/chartex" xmlns:cx2="http://schemas.microsoft.com/office/drawing/2015/10/21/chartex" xmlns:cx3="http://schemas.microsoft.com/office/drawing/2016/5/9/chartex" xmlns:cx4="http://schemas.microsoft.com/office/drawing/2016/5/10/chartex" xmlns:cx5="http://schemas.microsoft.com/office/drawing/2016/5/11/chartex" xmlns:cx6="http://schemas.microsoft.com/office/drawing/2016/5/12/chartex" xmlns:cx7="http://schemas.microsoft.com/office/drawing/2016/5/13/chartex" xmlns:cx8="http://schemas.microsoft.com/office/drawing/2016/5/14/chartex" xmlns:mc="http://schemas.openxmlformats.org/markup-compatibility/2006" xmlns:aink="http://schemas.microsoft.com/office/drawing/2016/ink" xmlns:am3d="http://schemas.microsoft.com/office/drawing/2017/model3d" xmlns:o="urn:schemas-microsoft-com:office:office" xmlns:r="http://schemas.openxmlformats.org/officeDocument/2006/relationships" xmlns:m="http://schemas.openxmlformats.org/officeDocument/2006/math" xmlns:v="urn:schemas-microsoft-com:vml" xmlns:wp14="http://schemas.microsoft.com/office/word/2010/wordprocessingDrawing" xmlns:wp="http://schemas.openxmlformats.org/drawingml/2006/wordprocessingDrawing" xmlns:w10="urn:schemas-microsoft-com:office:word" xmlns:w="http://schemas.openxmlformats.org/wordprocessingml/2006/main" xmlns:w14="http://schemas.microsoft.com/office/word/2010/wordml" xmlns:w15="http://schemas.microsoft.com/office/word/2012/wordml" xmlns:w16cex="http://schemas.microsoft.com/office/word/2018/wordml/cex" xmlns:w16cid="http://schemas.microsoft.com/office/word/2016/wordml/cid" xmlns:w16="http://schemas.microsoft.com/office/word/2018/wordml" xmlns:w16sdtdh="http://schemas.microsoft.com/office/word/2020/wordml/sdtdatahash" xmlns:w16se="http://schemas.microsoft.com/office/word/2015/wordml/symex" xmlns:wpg="http://schemas.microsoft.com/office/word/2010/wordprocessingGroup" xmlns:wpi="http://schemas.microsoft.com/office/word/2010/wordprocessingInk" xmlns:wne="http://schemas.microsoft.com/office/word/2006/wordml" xmlns:wps="http://schemas.microsoft.com/office/word/2010/wordprocessingShape" mc:Ignorable="w14 w15 w16se w16cid w16 w16cex w16sdtdh wp14">
+<w:ftr xmlns:wpc="http://schemas.microsoft.com/office/word/2010/wordprocessingCanvas" xmlns:cx="http://schemas.microsoft.com/office/drawing/2014/chartex" xmlns:cx1="http://schemas.microsoft.com/office/drawing/2015/9/8/chartex" xmlns:cx2="http://schemas.microsoft.com/office/drawing/2015/10/21/chartex" xmlns:cx3="http://schemas.microsoft.com/office/drawing/2016/5/9/chartex" xmlns:cx4="http://schemas.microsoft.com/office/drawing/2016/5/10/chartex" xmlns:cx5="http://schemas.microsoft.com/office/drawing/2016/5/11/chartex" xmlns:cx6="http://schemas.microsoft.com/office/drawing/2016/5/12/chartex" xmlns:cx7="http://schemas.microsoft.com/office/drawing/2016/5/13/chartex" xmlns:cx8="http://schemas.microsoft.com/office/drawing/2016/5/14/chartex" xmlns:mc="http://schemas.openxmlformats.org/markup-compatibility/2006" xmlns:aink="http://schemas.microsoft.com/office/drawing/2016/ink" xmlns:am3d="http://schemas.microsoft.com/office/drawing/2017/model3d" xmlns:o="urn:schemas-microsoft-com:office:office" xmlns:oel="http://schemas.microsoft.com/office/2019/extlst" xmlns:r="http://schemas.openxmlformats.org/officeDocument/2006/relationships" xmlns:m="http://schemas.openxmlformats.org/officeDocument/2006/math" xmlns:v="urn:schemas-microsoft-com:vml" xmlns:wp14="http://schemas.microsoft.com/office/word/2010/wordprocessingDrawing" xmlns:wp="http://schemas.openxmlformats.org/drawingml/2006/wordprocessingDrawing" xmlns:w10="urn:schemas-microsoft-com:office:word" xmlns:w="http://schemas.openxmlformats.org/wordprocessingml/2006/main" xmlns:w14="http://schemas.microsoft.com/office/word/2010/wordml" xmlns:w15="http://schemas.microsoft.com/office/word/2012/wordml" xmlns:w16cex="http://schemas.microsoft.com/office/word/2018/wordml/cex" xmlns:w16cid="http://schemas.microsoft.com/office/word/2016/wordml/cid" xmlns:w16="http://schemas.microsoft.com/office/word/2018/wordml" xmlns:w16sdtdh="http://schemas.microsoft.com/office/word/2020/wordml/sdtdatahash" xmlns:w16se="http://schemas.microsoft.com/office/word/2015/wordml/symex" xmlns:wpg="http://schemas.microsoft.com/office/word/2010/wordprocessingGroup" xmlns:wpi="http://schemas.microsoft.com/office/word/2010/wordprocessingInk" xmlns:wne="http://schemas.microsoft.com/office/word/2006/wordml" xmlns:wps="http://schemas.microsoft.com/office/word/2010/wordprocessingShape" mc:Ignorable="w14 w15 w16se w16cid w16 w16cex w16sdtdh wp14">
   <w:p>
     <w:pPr>
       <w:pStyle w:val="af1"/>
@@ -1755,7 +1827,7 @@
 </file>
 
 <file path=word/footnotes.xml><?xml version="1.0" encoding="utf-8"?>
-<w:footnotes xmlns:wpc="http://schemas.microsoft.com/office/word/2010/wordprocessingCanvas" xmlns:cx="http://schemas.microsoft.com/office/drawing/2014/chartex" xmlns:cx1="http://schemas.microsoft.com/office/drawing/2015/9/8/chartex" xmlns:cx2="http://schemas.microsoft.com/office/drawing/2015/10/21/chartex" xmlns:cx3="http://schemas.microsoft.com/office/drawing/2016/5/9/chartex" xmlns:cx4="http://schemas.microsoft.com/office/drawing/2016/5/10/chartex" xmlns:cx5="http://schemas.microsoft.com/office/drawing/2016/5/11/chartex" xmlns:cx6="http://schemas.microsoft.com/office/drawing/2016/5/12/chartex" xmlns:cx7="http://schemas.microsoft.com/office/drawing/2016/5/13/chartex" xmlns:cx8="http://schemas.microsoft.com/office/drawing/2016/5/14/chartex" xmlns:mc="http://schemas.openxmlformats.org/markup-compatibility/2006" xmlns:aink="http://schemas.microsoft.com/office/drawing/2016/ink" xmlns:am3d="http://schemas.microsoft.com/office/drawing/2017/model3d" xmlns:o="urn:schemas-microsoft-com:office:office" xmlns:r="http://schemas.openxmlformats.org/officeDocument/2006/relationships" xmlns:m="http://schemas.openxmlformats.org/officeDocument/2006/math" xmlns:v="urn:schemas-microsoft-com:vml" xmlns:wp14="http://schemas.microsoft.com/office/word/2010/wordprocessingDrawing" xmlns:wp="http://schemas.openxmlformats.org/drawingml/2006/wordprocessingDrawing" xmlns:w10="urn:schemas-microsoft-com:office:word" xmlns:w="http://schemas.openxmlformats.org/wordprocessingml/2006/main" xmlns:w14="http://schemas.microsoft.com/office/word/2010/wordml" xmlns:w15="http://schemas.microsoft.com/office/word/2012/wordml" xmlns:w16cex="http://schemas.microsoft.com/office/word/2018/wordml/cex" xmlns:w16cid="http://schemas.microsoft.com/office/word/2016/wordml/cid" xmlns:w16="http://schemas.microsoft.com/office/word/2018/wordml" xmlns:w16sdtdh="http://schemas.microsoft.com/office/word/2020/wordml/sdtdatahash" xmlns:w16se="http://schemas.microsoft.com/office/word/2015/wordml/symex" xmlns:wpg="http://schemas.microsoft.com/office/word/2010/wordprocessingGroup" xmlns:wpi="http://schemas.microsoft.com/office/word/2010/wordprocessingInk" xmlns:wne="http://schemas.microsoft.com/office/word/2006/wordml" xmlns:wps="http://schemas.microsoft.com/office/word/2010/wordprocessingShape" mc:Ignorable="w14 w15 w16se w16cid w16 w16cex w16sdtdh wp14">
+<w:footnotes xmlns:wpc="http://schemas.microsoft.com/office/word/2010/wordprocessingCanvas" xmlns:cx="http://schemas.microsoft.com/office/drawing/2014/chartex" xmlns:cx1="http://schemas.microsoft.com/office/drawing/2015/9/8/chartex" xmlns:cx2="http://schemas.microsoft.com/office/drawing/2015/10/21/chartex" xmlns:cx3="http://schemas.microsoft.com/office/drawing/2016/5/9/chartex" xmlns:cx4="http://schemas.microsoft.com/office/drawing/2016/5/10/chartex" xmlns:cx5="http://schemas.microsoft.com/office/drawing/2016/5/11/chartex" xmlns:cx6="http://schemas.microsoft.com/office/drawing/2016/5/12/chartex" xmlns:cx7="http://schemas.microsoft.com/office/drawing/2016/5/13/chartex" xmlns:cx8="http://schemas.microsoft.com/office/drawing/2016/5/14/chartex" xmlns:mc="http://schemas.openxmlformats.org/markup-compatibility/2006" xmlns:aink="http://schemas.microsoft.com/office/drawing/2016/ink" xmlns:am3d="http://schemas.microsoft.com/office/drawing/2017/model3d" xmlns:o="urn:schemas-microsoft-com:office:office" xmlns:oel="http://schemas.microsoft.com/office/2019/extlst" xmlns:r="http://schemas.openxmlformats.org/officeDocument/2006/relationships" xmlns:m="http://schemas.openxmlformats.org/officeDocument/2006/math" xmlns:v="urn:schemas-microsoft-com:vml" xmlns:wp14="http://schemas.microsoft.com/office/word/2010/wordprocessingDrawing" xmlns:wp="http://schemas.openxmlformats.org/drawingml/2006/wordprocessingDrawing" xmlns:w10="urn:schemas-microsoft-com:office:word" xmlns:w="http://schemas.openxmlformats.org/wordprocessingml/2006/main" xmlns:w14="http://schemas.microsoft.com/office/word/2010/wordml" xmlns:w15="http://schemas.microsoft.com/office/word/2012/wordml" xmlns:w16cex="http://schemas.microsoft.com/office/word/2018/wordml/cex" xmlns:w16cid="http://schemas.microsoft.com/office/word/2016/wordml/cid" xmlns:w16="http://schemas.microsoft.com/office/word/2018/wordml" xmlns:w16sdtdh="http://schemas.microsoft.com/office/word/2020/wordml/sdtdatahash" xmlns:w16se="http://schemas.microsoft.com/office/word/2015/wordml/symex" xmlns:wpg="http://schemas.microsoft.com/office/word/2010/wordprocessingGroup" xmlns:wpi="http://schemas.microsoft.com/office/word/2010/wordprocessingInk" xmlns:wne="http://schemas.microsoft.com/office/word/2006/wordml" xmlns:wps="http://schemas.microsoft.com/office/word/2010/wordprocessingShape" mc:Ignorable="w14 w15 w16se w16cid w16 w16cex w16sdtdh wp14">
   <w:footnote w:type="separator" w:id="-1">
     <w:p>
       <w:pPr>
@@ -1780,7 +1852,7 @@
 </file>
 
 <file path=word/header1.xml><?xml version="1.0" encoding="utf-8"?>
-<w:hdr xmlns:wpc="http://schemas.microsoft.com/office/word/2010/wordprocessingCanvas" xmlns:cx="http://schemas.microsoft.com/office/drawing/2014/chartex" xmlns:cx1="http://schemas.microsoft.com/office/drawing/2015/9/8/chartex" xmlns:cx2="http://schemas.microsoft.com/office/drawing/2015/10/21/chartex" xmlns:cx3="http://schemas.microsoft.com/office/drawing/2016/5/9/chartex" xmlns:cx4="http://schemas.microsoft.com/office/drawing/2016/5/10/chartex" xmlns:cx5="http://schemas.microsoft.com/office/drawing/2016/5/11/chartex" xmlns:cx6="http://schemas.microsoft.com/office/drawing/2016/5/12/chartex" xmlns:cx7="http://schemas.microsoft.com/office/drawing/2016/5/13/chartex" xmlns:cx8="http://schemas.microsoft.com/office/drawing/2016/5/14/chartex" xmlns:mc="http://schemas.openxmlformats.org/markup-compatibility/2006" xmlns:aink="http://schemas.microsoft.com/office/drawing/2016/ink" xmlns:am3d="http://schemas.microsoft.com/office/drawing/2017/model3d" xmlns:o="urn:schemas-microsoft-com:office:office" xmlns:r="http://schemas.openxmlformats.org/officeDocument/2006/relationships" xmlns:m="http://schemas.openxmlformats.org/officeDocument/2006/math" xmlns:v="urn:schemas-microsoft-com:vml" xmlns:wp14="http://schemas.microsoft.com/office/word/2010/wordprocessingDrawing" xmlns:wp="http://schemas.openxmlformats.org/drawingml/2006/wordprocessingDrawing" xmlns:w10="urn:schemas-microsoft-com:office:word" xmlns:w="http://schemas.openxmlformats.org/wordprocessingml/2006/main" xmlns:w14="http://schemas.microsoft.com/office/word/2010/wordml" xmlns:w15="http://schemas.microsoft.com/office/word/2012/wordml" xmlns:w16cex="http://schemas.microsoft.com/office/word/2018/wordml/cex" xmlns:w16cid="http://schemas.microsoft.com/office/word/2016/wordml/cid" xmlns:w16="http://schemas.microsoft.com/office/word/2018/wordml" xmlns:w16sdtdh="http://schemas.microsoft.com/office/word/2020/wordml/sdtdatahash" xmlns:w16se="http://schemas.microsoft.com/office/word/2015/wordml/symex" xmlns:wpg="http://schemas.microsoft.com/office/word/2010/wordprocessingGroup" xmlns:wpi="http://schemas.microsoft.com/office/word/2010/wordprocessingInk" xmlns:wne="http://schemas.microsoft.com/office/word/2006/wordml" xmlns:wps="http://schemas.microsoft.com/office/word/2010/wordprocessingShape" mc:Ignorable="w14 w15 w16se w16cid w16 w16cex w16sdtdh wp14">
+<w:hdr xmlns:wpc="http://schemas.microsoft.com/office/word/2010/wordprocessingCanvas" xmlns:cx="http://schemas.microsoft.com/office/drawing/2014/chartex" xmlns:cx1="http://schemas.microsoft.com/office/drawing/2015/9/8/chartex" xmlns:cx2="http://schemas.microsoft.com/office/drawing/2015/10/21/chartex" xmlns:cx3="http://schemas.microsoft.com/office/drawing/2016/5/9/chartex" xmlns:cx4="http://schemas.microsoft.com/office/drawing/2016/5/10/chartex" xmlns:cx5="http://schemas.microsoft.com/office/drawing/2016/5/11/chartex" xmlns:cx6="http://schemas.microsoft.com/office/drawing/2016/5/12/chartex" xmlns:cx7="http://schemas.microsoft.com/office/drawing/2016/5/13/chartex" xmlns:cx8="http://schemas.microsoft.com/office/drawing/2016/5/14/chartex" xmlns:mc="http://schemas.openxmlformats.org/markup-compatibility/2006" xmlns:aink="http://schemas.microsoft.com/office/drawing/2016/ink" xmlns:am3d="http://schemas.microsoft.com/office/drawing/2017/model3d" xmlns:o="urn:schemas-microsoft-com:office:office" xmlns:oel="http://schemas.microsoft.com/office/2019/extlst" xmlns:r="http://schemas.openxmlformats.org/officeDocument/2006/relationships" xmlns:m="http://schemas.openxmlformats.org/officeDocument/2006/math" xmlns:v="urn:schemas-microsoft-com:vml" xmlns:wp14="http://schemas.microsoft.com/office/word/2010/wordprocessingDrawing" xmlns:wp="http://schemas.openxmlformats.org/drawingml/2006/wordprocessingDrawing" xmlns:w10="urn:schemas-microsoft-com:office:word" xmlns:w="http://schemas.openxmlformats.org/wordprocessingml/2006/main" xmlns:w14="http://schemas.microsoft.com/office/word/2010/wordml" xmlns:w15="http://schemas.microsoft.com/office/word/2012/wordml" xmlns:w16cex="http://schemas.microsoft.com/office/word/2018/wordml/cex" xmlns:w16cid="http://schemas.microsoft.com/office/word/2016/wordml/cid" xmlns:w16="http://schemas.microsoft.com/office/word/2018/wordml" xmlns:w16sdtdh="http://schemas.microsoft.com/office/word/2020/wordml/sdtdatahash" xmlns:w16se="http://schemas.microsoft.com/office/word/2015/wordml/symex" xmlns:wpg="http://schemas.microsoft.com/office/word/2010/wordprocessingGroup" xmlns:wpi="http://schemas.microsoft.com/office/word/2010/wordprocessingInk" xmlns:wne="http://schemas.microsoft.com/office/word/2006/wordml" xmlns:wps="http://schemas.microsoft.com/office/word/2010/wordprocessingShape" mc:Ignorable="w14 w15 w16se w16cid w16 w16cex w16sdtdh wp14">
   <w:p>
     <w:pPr>
       <w:pStyle w:val="af"/>
@@ -1790,7 +1862,7 @@
 </file>
 
 <file path=word/header2.xml><?xml version="1.0" encoding="utf-8"?>
-<w:hdr xmlns:wpc="http://schemas.microsoft.com/office/word/2010/wordprocessingCanvas" xmlns:cx="http://schemas.microsoft.com/office/drawing/2014/chartex" xmlns:cx1="http://schemas.microsoft.com/office/drawing/2015/9/8/chartex" xmlns:cx2="http://schemas.microsoft.com/office/drawing/2015/10/21/chartex" xmlns:cx3="http://schemas.microsoft.com/office/drawing/2016/5/9/chartex" xmlns:cx4="http://schemas.microsoft.com/office/drawing/2016/5/10/chartex" xmlns:cx5="http://schemas.microsoft.com/office/drawing/2016/5/11/chartex" xmlns:cx6="http://schemas.microsoft.com/office/drawing/2016/5/12/chartex" xmlns:cx7="http://schemas.microsoft.com/office/drawing/2016/5/13/chartex" xmlns:cx8="http://schemas.microsoft.com/office/drawing/2016/5/14/chartex" xmlns:mc="http://schemas.openxmlformats.org/markup-compatibility/2006" xmlns:aink="http://schemas.microsoft.com/office/drawing/2016/ink" xmlns:am3d="http://schemas.microsoft.com/office/drawing/2017/model3d" xmlns:o="urn:schemas-microsoft-com:office:office" xmlns:r="http://schemas.openxmlformats.org/officeDocument/2006/relationships" xmlns:m="http://schemas.openxmlformats.org/officeDocument/2006/math" xmlns:v="urn:schemas-microsoft-com:vml" xmlns:wp14="http://schemas.microsoft.com/office/word/2010/wordprocessingDrawing" xmlns:wp="http://schemas.openxmlformats.org/drawingml/2006/wordprocessingDrawing" xmlns:w10="urn:schemas-microsoft-com:office:word" xmlns:w="http://schemas.openxmlformats.org/wordprocessingml/2006/main" xmlns:w14="http://schemas.microsoft.com/office/word/2010/wordml" xmlns:w15="http://schemas.microsoft.com/office/word/2012/wordml" xmlns:w16cex="http://schemas.microsoft.com/office/word/2018/wordml/cex" xmlns:w16cid="http://schemas.microsoft.com/office/word/2016/wordml/cid" xmlns:w16="http://schemas.microsoft.com/office/word/2018/wordml" xmlns:w16sdtdh="http://schemas.microsoft.com/office/word/2020/wordml/sdtdatahash" xmlns:w16se="http://schemas.microsoft.com/office/word/2015/wordml/symex" xmlns:wpg="http://schemas.microsoft.com/office/word/2010/wordprocessingGroup" xmlns:wpi="http://schemas.microsoft.com/office/word/2010/wordprocessingInk" xmlns:wne="http://schemas.microsoft.com/office/word/2006/wordml" xmlns:wps="http://schemas.microsoft.com/office/word/2010/wordprocessingShape" mc:Ignorable="w14 w15 w16se w16cid w16 w16cex w16sdtdh wp14">
+<w:hdr xmlns:wpc="http://schemas.microsoft.com/office/word/2010/wordprocessingCanvas" xmlns:cx="http://schemas.microsoft.com/office/drawing/2014/chartex" xmlns:cx1="http://schemas.microsoft.com/office/drawing/2015/9/8/chartex" xmlns:cx2="http://schemas.microsoft.com/office/drawing/2015/10/21/chartex" xmlns:cx3="http://schemas.microsoft.com/office/drawing/2016/5/9/chartex" xmlns:cx4="http://schemas.microsoft.com/office/drawing/2016/5/10/chartex" xmlns:cx5="http://schemas.microsoft.com/office/drawing/2016/5/11/chartex" xmlns:cx6="http://schemas.microsoft.com/office/drawing/2016/5/12/chartex" xmlns:cx7="http://schemas.microsoft.com/office/drawing/2016/5/13/chartex" xmlns:cx8="http://schemas.microsoft.com/office/drawing/2016/5/14/chartex" xmlns:mc="http://schemas.openxmlformats.org/markup-compatibility/2006" xmlns:aink="http://schemas.microsoft.com/office/drawing/2016/ink" xmlns:am3d="http://schemas.microsoft.com/office/drawing/2017/model3d" xmlns:o="urn:schemas-microsoft-com:office:office" xmlns:oel="http://schemas.microsoft.com/office/2019/extlst" xmlns:r="http://schemas.openxmlformats.org/officeDocument/2006/relationships" xmlns:m="http://schemas.openxmlformats.org/officeDocument/2006/math" xmlns:v="urn:schemas-microsoft-com:vml" xmlns:wp14="http://schemas.microsoft.com/office/word/2010/wordprocessingDrawing" xmlns:wp="http://schemas.openxmlformats.org/drawingml/2006/wordprocessingDrawing" xmlns:w10="urn:schemas-microsoft-com:office:word" xmlns:w="http://schemas.openxmlformats.org/wordprocessingml/2006/main" xmlns:w14="http://schemas.microsoft.com/office/word/2010/wordml" xmlns:w15="http://schemas.microsoft.com/office/word/2012/wordml" xmlns:w16cex="http://schemas.microsoft.com/office/word/2018/wordml/cex" xmlns:w16cid="http://schemas.microsoft.com/office/word/2016/wordml/cid" xmlns:w16="http://schemas.microsoft.com/office/word/2018/wordml" xmlns:w16sdtdh="http://schemas.microsoft.com/office/word/2020/wordml/sdtdatahash" xmlns:w16se="http://schemas.microsoft.com/office/word/2015/wordml/symex" xmlns:wpg="http://schemas.microsoft.com/office/word/2010/wordprocessingGroup" xmlns:wpi="http://schemas.microsoft.com/office/word/2010/wordprocessingInk" xmlns:wne="http://schemas.microsoft.com/office/word/2006/wordml" xmlns:wps="http://schemas.microsoft.com/office/word/2010/wordprocessingShape" mc:Ignorable="w14 w15 w16se w16cid w16 w16cex w16sdtdh wp14">
   <w:p>
     <w:pPr>
       <w:pStyle w:val="af"/>
@@ -1806,7 +1878,7 @@
 </file>
 
 <file path=word/header3.xml><?xml version="1.0" encoding="utf-8"?>
-<w:hdr xmlns:wpc="http://schemas.microsoft.com/office/word/2010/wordprocessingCanvas" xmlns:cx="http://schemas.microsoft.com/office/drawing/2014/chartex" xmlns:cx1="http://schemas.microsoft.com/office/drawing/2015/9/8/chartex" xmlns:cx2="http://schemas.microsoft.com/office/drawing/2015/10/21/chartex" xmlns:cx3="http://schemas.microsoft.com/office/drawing/2016/5/9/chartex" xmlns:cx4="http://schemas.microsoft.com/office/drawing/2016/5/10/chartex" xmlns:cx5="http://schemas.microsoft.com/office/drawing/2016/5/11/chartex" xmlns:cx6="http://schemas.microsoft.com/office/drawing/2016/5/12/chartex" xmlns:cx7="http://schemas.microsoft.com/office/drawing/2016/5/13/chartex" xmlns:cx8="http://schemas.microsoft.com/office/drawing/2016/5/14/chartex" xmlns:mc="http://schemas.openxmlformats.org/markup-compatibility/2006" xmlns:aink="http://schemas.microsoft.com/office/drawing/2016/ink" xmlns:am3d="http://schemas.microsoft.com/office/drawing/2017/model3d" xmlns:o="urn:schemas-microsoft-com:office:office" xmlns:r="http://schemas.openxmlformats.org/officeDocument/2006/relationships" xmlns:m="http://schemas.openxmlformats.org/officeDocument/2006/math" xmlns:v="urn:schemas-microsoft-com:vml" xmlns:wp14="http://schemas.microsoft.com/office/word/2010/wordprocessingDrawing" xmlns:wp="http://schemas.openxmlformats.org/drawingml/2006/wordprocessingDrawing" xmlns:w10="urn:schemas-microsoft-com:office:word" xmlns:w="http://schemas.openxmlformats.org/wordprocessingml/2006/main" xmlns:w14="http://schemas.microsoft.com/office/word/2010/wordml" xmlns:w15="http://schemas.microsoft.com/office/word/2012/wordml" xmlns:w16cex="http://schemas.microsoft.com/office/word/2018/wordml/cex" xmlns:w16cid="http://schemas.microsoft.com/office/word/2016/wordml/cid" xmlns:w16="http://schemas.microsoft.com/office/word/2018/wordml" xmlns:w16sdtdh="http://schemas.microsoft.com/office/word/2020/wordml/sdtdatahash" xmlns:w16se="http://schemas.microsoft.com/office/word/2015/wordml/symex" xmlns:wpg="http://schemas.microsoft.com/office/word/2010/wordprocessingGroup" xmlns:wpi="http://schemas.microsoft.com/office/word/2010/wordprocessingInk" xmlns:wne="http://schemas.microsoft.com/office/word/2006/wordml" xmlns:wps="http://schemas.microsoft.com/office/word/2010/wordprocessingShape" mc:Ignorable="w14 w15 w16se w16cid w16 w16cex w16sdtdh wp14">
+<w:hdr xmlns:wpc="http://schemas.microsoft.com/office/word/2010/wordprocessingCanvas" xmlns:cx="http://schemas.microsoft.com/office/drawing/2014/chartex" xmlns:cx1="http://schemas.microsoft.com/office/drawing/2015/9/8/chartex" xmlns:cx2="http://schemas.microsoft.com/office/drawing/2015/10/21/chartex" xmlns:cx3="http://schemas.microsoft.com/office/drawing/2016/5/9/chartex" xmlns:cx4="http://schemas.microsoft.com/office/drawing/2016/5/10/chartex" xmlns:cx5="http://schemas.microsoft.com/office/drawing/2016/5/11/chartex" xmlns:cx6="http://schemas.microsoft.com/office/drawing/2016/5/12/chartex" xmlns:cx7="http://schemas.microsoft.com/office/drawing/2016/5/13/chartex" xmlns:cx8="http://schemas.microsoft.com/office/drawing/2016/5/14/chartex" xmlns:mc="http://schemas.openxmlformats.org/markup-compatibility/2006" xmlns:aink="http://schemas.microsoft.com/office/drawing/2016/ink" xmlns:am3d="http://schemas.microsoft.com/office/drawing/2017/model3d" xmlns:o="urn:schemas-microsoft-com:office:office" xmlns:oel="http://schemas.microsoft.com/office/2019/extlst" xmlns:r="http://schemas.openxmlformats.org/officeDocument/2006/relationships" xmlns:m="http://schemas.openxmlformats.org/officeDocument/2006/math" xmlns:v="urn:schemas-microsoft-com:vml" xmlns:wp14="http://schemas.microsoft.com/office/word/2010/wordprocessingDrawing" xmlns:wp="http://schemas.openxmlformats.org/drawingml/2006/wordprocessingDrawing" xmlns:w10="urn:schemas-microsoft-com:office:word" xmlns:w="http://schemas.openxmlformats.org/wordprocessingml/2006/main" xmlns:w14="http://schemas.microsoft.com/office/word/2010/wordml" xmlns:w15="http://schemas.microsoft.com/office/word/2012/wordml" xmlns:w16cex="http://schemas.microsoft.com/office/word/2018/wordml/cex" xmlns:w16cid="http://schemas.microsoft.com/office/word/2016/wordml/cid" xmlns:w16="http://schemas.microsoft.com/office/word/2018/wordml" xmlns:w16sdtdh="http://schemas.microsoft.com/office/word/2020/wordml/sdtdatahash" xmlns:w16se="http://schemas.microsoft.com/office/word/2015/wordml/symex" xmlns:wpg="http://schemas.microsoft.com/office/word/2010/wordprocessingGroup" xmlns:wpi="http://schemas.microsoft.com/office/word/2010/wordprocessingInk" xmlns:wne="http://schemas.microsoft.com/office/word/2006/wordml" xmlns:wps="http://schemas.microsoft.com/office/word/2010/wordprocessingShape" mc:Ignorable="w14 w15 w16se w16cid w16 w16cex w16sdtdh wp14">
   <w:p>
     <w:pPr>
       <w:pStyle w:val="af"/>
@@ -1816,7 +1888,7 @@
 </file>
 
 <file path=word/numbering.xml><?xml version="1.0" encoding="utf-8"?>
-<w:numbering xmlns:wpc="http://schemas.microsoft.com/office/word/2010/wordprocessingCanvas" xmlns:cx="http://schemas.microsoft.com/office/drawing/2014/chartex" xmlns:cx1="http://schemas.microsoft.com/office/drawing/2015/9/8/chartex" xmlns:cx2="http://schemas.microsoft.com/office/drawing/2015/10/21/chartex" xmlns:cx3="http://schemas.microsoft.com/office/drawing/2016/5/9/chartex" xmlns:cx4="http://schemas.microsoft.com/office/drawing/2016/5/10/chartex" xmlns:cx5="http://schemas.microsoft.com/office/drawing/2016/5/11/chartex" xmlns:cx6="http://schemas.microsoft.com/office/drawing/2016/5/12/chartex" xmlns:cx7="http://schemas.microsoft.com/office/drawing/2016/5/13/chartex" xmlns:cx8="http://schemas.microsoft.com/office/drawing/2016/5/14/chartex" xmlns:mc="http://schemas.openxmlformats.org/markup-compatibility/2006" xmlns:aink="http://schemas.microsoft.com/office/drawing/2016/ink" xmlns:am3d="http://schemas.microsoft.com/office/drawing/2017/model3d" xmlns:o="urn:schemas-microsoft-com:office:office" xmlns:r="http://schemas.openxmlformats.org/officeDocument/2006/relationships" xmlns:m="http://schemas.openxmlformats.org/officeDocument/2006/math" xmlns:v="urn:schemas-microsoft-com:vml" xmlns:wp14="http://schemas.microsoft.com/office/word/2010/wordprocessingDrawing" xmlns:wp="http://schemas.openxmlformats.org/drawingml/2006/wordprocessingDrawing" xmlns:w10="urn:schemas-microsoft-com:office:word" xmlns:w="http://schemas.openxmlformats.org/wordprocessingml/2006/main" xmlns:w14="http://schemas.microsoft.com/office/word/2010/wordml" xmlns:w15="http://schemas.microsoft.com/office/word/2012/wordml" xmlns:w16cex="http://schemas.microsoft.com/office/word/2018/wordml/cex" xmlns:w16cid="http://schemas.microsoft.com/office/word/2016/wordml/cid" xmlns:w16="http://schemas.microsoft.com/office/word/2018/wordml" xmlns:w16sdtdh="http://schemas.microsoft.com/office/word/2020/wordml/sdtdatahash" xmlns:w16se="http://schemas.microsoft.com/office/word/2015/wordml/symex" xmlns:wpg="http://schemas.microsoft.com/office/word/2010/wordprocessingGroup" xmlns:wpi="http://schemas.microsoft.com/office/word/2010/wordprocessingInk" xmlns:wne="http://schemas.microsoft.com/office/word/2006/wordml" xmlns:wps="http://schemas.microsoft.com/office/word/2010/wordprocessingShape" mc:Ignorable="w14 w15 w16se w16cid w16 w16cex w16sdtdh wp14">
+<w:numbering xmlns:wpc="http://schemas.microsoft.com/office/word/2010/wordprocessingCanvas" xmlns:cx="http://schemas.microsoft.com/office/drawing/2014/chartex" xmlns:cx1="http://schemas.microsoft.com/office/drawing/2015/9/8/chartex" xmlns:cx2="http://schemas.microsoft.com/office/drawing/2015/10/21/chartex" xmlns:cx3="http://schemas.microsoft.com/office/drawing/2016/5/9/chartex" xmlns:cx4="http://schemas.microsoft.com/office/drawing/2016/5/10/chartex" xmlns:cx5="http://schemas.microsoft.com/office/drawing/2016/5/11/chartex" xmlns:cx6="http://schemas.microsoft.com/office/drawing/2016/5/12/chartex" xmlns:cx7="http://schemas.microsoft.com/office/drawing/2016/5/13/chartex" xmlns:cx8="http://schemas.microsoft.com/office/drawing/2016/5/14/chartex" xmlns:mc="http://schemas.openxmlformats.org/markup-compatibility/2006" xmlns:aink="http://schemas.microsoft.com/office/drawing/2016/ink" xmlns:am3d="http://schemas.microsoft.com/office/drawing/2017/model3d" xmlns:o="urn:schemas-microsoft-com:office:office" xmlns:oel="http://schemas.microsoft.com/office/2019/extlst" xmlns:r="http://schemas.openxmlformats.org/officeDocument/2006/relationships" xmlns:m="http://schemas.openxmlformats.org/officeDocument/2006/math" xmlns:v="urn:schemas-microsoft-com:vml" xmlns:wp14="http://schemas.microsoft.com/office/word/2010/wordprocessingDrawing" xmlns:wp="http://schemas.openxmlformats.org/drawingml/2006/wordprocessingDrawing" xmlns:w10="urn:schemas-microsoft-com:office:word" xmlns:w="http://schemas.openxmlformats.org/wordprocessingml/2006/main" xmlns:w14="http://schemas.microsoft.com/office/word/2010/wordml" xmlns:w15="http://schemas.microsoft.com/office/word/2012/wordml" xmlns:w16cex="http://schemas.microsoft.com/office/word/2018/wordml/cex" xmlns:w16cid="http://schemas.microsoft.com/office/word/2016/wordml/cid" xmlns:w16="http://schemas.microsoft.com/office/word/2018/wordml" xmlns:w16sdtdh="http://schemas.microsoft.com/office/word/2020/wordml/sdtdatahash" xmlns:w16se="http://schemas.microsoft.com/office/word/2015/wordml/symex" xmlns:wpg="http://schemas.microsoft.com/office/word/2010/wordprocessingGroup" xmlns:wpi="http://schemas.microsoft.com/office/word/2010/wordprocessingInk" xmlns:wne="http://schemas.microsoft.com/office/word/2006/wordml" xmlns:wps="http://schemas.microsoft.com/office/word/2010/wordprocessingShape" mc:Ignorable="w14 w15 w16se w16cid w16 w16cex w16sdtdh wp14">
   <w:abstractNum w:abstractNumId="0" w15:restartNumberingAfterBreak="0">
     <w:nsid w:val="01C177FB"/>
     <w:multiLevelType w:val="multilevel"/>
@@ -2613,25 +2685,25 @@
       </w:pPr>
     </w:lvl>
   </w:abstractNum>
-  <w:num w:numId="1">
+  <w:num w:numId="1" w16cid:durableId="942423804">
     <w:abstractNumId w:val="1"/>
   </w:num>
-  <w:num w:numId="2">
+  <w:num w:numId="2" w16cid:durableId="1540820420">
     <w:abstractNumId w:val="0"/>
   </w:num>
-  <w:num w:numId="3">
+  <w:num w:numId="3" w16cid:durableId="1875462363">
     <w:abstractNumId w:val="4"/>
   </w:num>
-  <w:num w:numId="4">
+  <w:num w:numId="4" w16cid:durableId="893008964">
     <w:abstractNumId w:val="2"/>
   </w:num>
-  <w:num w:numId="5">
+  <w:num w:numId="5" w16cid:durableId="1005521780">
     <w:abstractNumId w:val="6"/>
   </w:num>
-  <w:num w:numId="6">
+  <w:num w:numId="6" w16cid:durableId="1675570175">
     <w:abstractNumId w:val="3"/>
   </w:num>
-  <w:num w:numId="7">
+  <w:num w:numId="7" w16cid:durableId="2089964368">
     <w:abstractNumId w:val="5"/>
   </w:num>
 </w:numbering>
@@ -2760,6 +2832,7 @@
     <w:lsdException w:name="HTML Sample" w:semiHidden="1" w:unhideWhenUsed="1"/>
     <w:lsdException w:name="HTML Typewriter" w:semiHidden="1" w:unhideWhenUsed="1"/>
     <w:lsdException w:name="HTML Variable" w:semiHidden="1" w:unhideWhenUsed="1"/>
+    <w:lsdException w:name="Normal Table" w:semiHidden="1" w:unhideWhenUsed="1"/>
     <w:lsdException w:name="annotation subject" w:semiHidden="1" w:unhideWhenUsed="1"/>
     <w:lsdException w:name="No List" w:semiHidden="1" w:unhideWhenUsed="1"/>
     <w:lsdException w:name="Outline List 1" w:semiHidden="1" w:unhideWhenUsed="1"/>
@@ -2802,8 +2875,11 @@
     <w:lsdException w:name="Table Contemporary" w:semiHidden="1" w:unhideWhenUsed="1"/>
     <w:lsdException w:name="Table Elegant" w:semiHidden="1" w:unhideWhenUsed="1"/>
     <w:lsdException w:name="Table Professional" w:semiHidden="1" w:unhideWhenUsed="1"/>
+    <w:lsdException w:name="Table Subtle 1" w:semiHidden="1" w:unhideWhenUsed="1"/>
     <w:lsdException w:name="Table Subtle 2" w:semiHidden="1" w:unhideWhenUsed="1"/>
     <w:lsdException w:name="Table Web 1" w:semiHidden="1" w:unhideWhenUsed="1"/>
+    <w:lsdException w:name="Table Web 2" w:semiHidden="1" w:unhideWhenUsed="1"/>
+    <w:lsdException w:name="Table Web 3" w:semiHidden="1" w:unhideWhenUsed="1"/>
     <w:lsdException w:name="Balloon Text" w:semiHidden="1" w:unhideWhenUsed="1"/>
     <w:lsdException w:name="Table Grid" w:uiPriority="39"/>
     <w:lsdException w:name="Table Theme" w:semiHidden="1" w:unhideWhenUsed="1"/>

--- a/Задание на ВКР.docx
+++ b/Задание на ВКР.docx
@@ -772,7 +772,57 @@
           <w:sz w:val="24"/>
           <w:szCs w:val="24"/>
         </w:rPr>
-        <w:t>3. Срок сдачи законченной работы 11.06.202</w:t>
+        <w:t xml:space="preserve">3. Срок сдачи законченной работы </w:t>
+      </w:r>
+      <w:r>
+        <w:rPr>
+          <w:rFonts w:ascii="Times New Roman" w:eastAsia="Calibri" w:hAnsi="Times New Roman" w:cs="Times New Roman"/>
+          <w:sz w:val="24"/>
+          <w:szCs w:val="24"/>
+        </w:rPr>
+        <w:t>_</w:t>
+      </w:r>
+      <w:proofErr w:type="gramStart"/>
+      <w:r>
+        <w:rPr>
+          <w:rFonts w:ascii="Times New Roman" w:eastAsia="Calibri" w:hAnsi="Times New Roman" w:cs="Times New Roman"/>
+          <w:sz w:val="24"/>
+          <w:szCs w:val="24"/>
+        </w:rPr>
+        <w:t>_</w:t>
+      </w:r>
+      <w:r>
+        <w:rPr>
+          <w:rFonts w:ascii="Times New Roman" w:eastAsia="Calibri" w:hAnsi="Times New Roman" w:cs="Times New Roman"/>
+          <w:sz w:val="24"/>
+          <w:szCs w:val="24"/>
+        </w:rPr>
+        <w:t>.</w:t>
+      </w:r>
+      <w:r>
+        <w:rPr>
+          <w:rFonts w:ascii="Times New Roman" w:eastAsia="Calibri" w:hAnsi="Times New Roman" w:cs="Times New Roman"/>
+          <w:sz w:val="24"/>
+          <w:szCs w:val="24"/>
+        </w:rPr>
+        <w:t>_</w:t>
+      </w:r>
+      <w:proofErr w:type="gramEnd"/>
+      <w:r>
+        <w:rPr>
+          <w:rFonts w:ascii="Times New Roman" w:eastAsia="Calibri" w:hAnsi="Times New Roman" w:cs="Times New Roman"/>
+          <w:sz w:val="24"/>
+          <w:szCs w:val="24"/>
+        </w:rPr>
+        <w:t>_</w:t>
+      </w:r>
+      <w:r>
+        <w:rPr>
+          <w:rFonts w:ascii="Times New Roman" w:eastAsia="Calibri" w:hAnsi="Times New Roman" w:cs="Times New Roman"/>
+          <w:sz w:val="24"/>
+          <w:szCs w:val="24"/>
+        </w:rPr>
+        <w:t>.202</w:t>
       </w:r>
       <w:r>
         <w:rPr>
@@ -838,9 +888,9 @@
       </w:tblPr>
       <w:tblGrid>
         <w:gridCol w:w="594"/>
-        <w:gridCol w:w="4902"/>
-        <w:gridCol w:w="2548"/>
-        <w:gridCol w:w="1587"/>
+        <w:gridCol w:w="4927"/>
+        <w:gridCol w:w="2552"/>
+        <w:gridCol w:w="1558"/>
       </w:tblGrid>
       <w:tr>
         <w:tc>
@@ -870,7 +920,7 @@
         </w:tc>
         <w:tc>
           <w:tcPr>
-            <w:tcW w:w="2545" w:type="pct"/>
+            <w:tcW w:w="2558" w:type="pct"/>
             <w:vAlign w:val="center"/>
           </w:tcPr>
           <w:p>
@@ -897,7 +947,7 @@
         </w:tc>
         <w:tc>
           <w:tcPr>
-            <w:tcW w:w="1323" w:type="pct"/>
+            <w:tcW w:w="1325" w:type="pct"/>
             <w:vAlign w:val="center"/>
           </w:tcPr>
           <w:p>
@@ -922,7 +972,7 @@
         </w:tc>
         <w:tc>
           <w:tcPr>
-            <w:tcW w:w="824" w:type="pct"/>
+            <w:tcW w:w="809" w:type="pct"/>
             <w:vAlign w:val="center"/>
           </w:tcPr>
           <w:p>
@@ -978,15 +1028,13 @@
         </w:tc>
         <w:tc>
           <w:tcPr>
-            <w:tcW w:w="2545" w:type="pct"/>
+            <w:tcW w:w="2558" w:type="pct"/>
           </w:tcPr>
           <w:p>
             <w:pPr>
               <w:spacing w:after="0" w:line="259" w:lineRule="auto"/>
               <w:rPr>
                 <w:rFonts w:ascii="Times New Roman" w:eastAsia="Calibri" w:hAnsi="Times New Roman" w:cs="Times New Roman"/>
-                <w:i/>
-                <w:iCs/>
                 <w:sz w:val="24"/>
                 <w:szCs w:val="24"/>
               </w:rPr>
@@ -997,13 +1045,13 @@
                 <w:sz w:val="24"/>
                 <w:szCs w:val="24"/>
               </w:rPr>
-              <w:t>Литературный обзор</w:t>
+              <w:t>Введение</w:t>
             </w:r>
           </w:p>
         </w:tc>
         <w:tc>
           <w:tcPr>
-            <w:tcW w:w="1323" w:type="pct"/>
+            <w:tcW w:w="1325" w:type="pct"/>
             <w:vAlign w:val="center"/>
           </w:tcPr>
           <w:p>
@@ -1017,11 +1065,20 @@
                 <w:szCs w:val="24"/>
               </w:rPr>
             </w:pPr>
+            <w:r>
+              <w:rPr>
+                <w:rFonts w:ascii="Times New Roman" w:eastAsia="Calibri" w:hAnsi="Times New Roman" w:cs="Times New Roman"/>
+                <w:bCs/>
+                <w:sz w:val="24"/>
+                <w:szCs w:val="24"/>
+              </w:rPr>
+              <w:t>16.10.2021-2.11.2021</w:t>
+            </w:r>
           </w:p>
         </w:tc>
         <w:tc>
           <w:tcPr>
-            <w:tcW w:w="824" w:type="pct"/>
+            <w:tcW w:w="809" w:type="pct"/>
             <w:vAlign w:val="center"/>
           </w:tcPr>
           <w:p>
@@ -1071,13 +1128,14 @@
         </w:tc>
         <w:tc>
           <w:tcPr>
-            <w:tcW w:w="2545" w:type="pct"/>
+            <w:tcW w:w="2558" w:type="pct"/>
           </w:tcPr>
           <w:p>
             <w:pPr>
               <w:spacing w:after="0" w:line="259" w:lineRule="auto"/>
               <w:rPr>
                 <w:rFonts w:ascii="Times New Roman" w:eastAsia="Calibri" w:hAnsi="Times New Roman" w:cs="Times New Roman"/>
+                <w:i/>
                 <w:iCs/>
                 <w:sz w:val="24"/>
                 <w:szCs w:val="24"/>
@@ -1086,17 +1144,16 @@
             <w:r>
               <w:rPr>
                 <w:rFonts w:ascii="Times New Roman" w:eastAsia="Calibri" w:hAnsi="Times New Roman" w:cs="Times New Roman"/>
-                <w:iCs/>
-                <w:sz w:val="24"/>
-                <w:szCs w:val="24"/>
-              </w:rPr>
-              <w:t>Последовательные данные</w:t>
+                <w:sz w:val="24"/>
+                <w:szCs w:val="24"/>
+              </w:rPr>
+              <w:t>Литературный обзор</w:t>
             </w:r>
           </w:p>
         </w:tc>
         <w:tc>
           <w:tcPr>
-            <w:tcW w:w="1323" w:type="pct"/>
+            <w:tcW w:w="1325" w:type="pct"/>
             <w:vAlign w:val="center"/>
           </w:tcPr>
           <w:p>
@@ -1110,11 +1167,20 @@
                 <w:szCs w:val="24"/>
               </w:rPr>
             </w:pPr>
+            <w:r>
+              <w:rPr>
+                <w:rFonts w:ascii="Times New Roman" w:eastAsia="Calibri" w:hAnsi="Times New Roman" w:cs="Times New Roman"/>
+                <w:bCs/>
+                <w:sz w:val="24"/>
+                <w:szCs w:val="24"/>
+              </w:rPr>
+              <w:t>2.11.2021–5.12.2021</w:t>
+            </w:r>
           </w:p>
         </w:tc>
         <w:tc>
           <w:tcPr>
-            <w:tcW w:w="824" w:type="pct"/>
+            <w:tcW w:w="809" w:type="pct"/>
             <w:vAlign w:val="center"/>
           </w:tcPr>
           <w:p>
@@ -1164,7 +1230,7 @@
         </w:tc>
         <w:tc>
           <w:tcPr>
-            <w:tcW w:w="2545" w:type="pct"/>
+            <w:tcW w:w="2558" w:type="pct"/>
           </w:tcPr>
           <w:p>
             <w:pPr>
@@ -1183,13 +1249,13 @@
                 <w:sz w:val="24"/>
                 <w:szCs w:val="24"/>
               </w:rPr>
-              <w:t>Нейронные сети</w:t>
+              <w:t>Последовательные данные</w:t>
             </w:r>
           </w:p>
         </w:tc>
         <w:tc>
           <w:tcPr>
-            <w:tcW w:w="1323" w:type="pct"/>
+            <w:tcW w:w="1325" w:type="pct"/>
             <w:vAlign w:val="center"/>
           </w:tcPr>
           <w:p>
@@ -1203,11 +1269,29 @@
                 <w:szCs w:val="24"/>
               </w:rPr>
             </w:pPr>
+            <w:r>
+              <w:rPr>
+                <w:rFonts w:ascii="Times New Roman" w:eastAsia="Calibri" w:hAnsi="Times New Roman" w:cs="Times New Roman"/>
+                <w:bCs/>
+                <w:sz w:val="24"/>
+                <w:szCs w:val="24"/>
+              </w:rPr>
+              <w:t>5.12.2021–30.01.202</w:t>
+            </w:r>
+            <w:r>
+              <w:rPr>
+                <w:rFonts w:ascii="Times New Roman" w:eastAsia="Calibri" w:hAnsi="Times New Roman" w:cs="Times New Roman"/>
+                <w:bCs/>
+                <w:sz w:val="24"/>
+                <w:szCs w:val="24"/>
+              </w:rPr>
+              <w:t>2</w:t>
+            </w:r>
           </w:p>
         </w:tc>
         <w:tc>
           <w:tcPr>
-            <w:tcW w:w="824" w:type="pct"/>
+            <w:tcW w:w="809" w:type="pct"/>
             <w:vAlign w:val="center"/>
           </w:tcPr>
           <w:p>
@@ -1257,7 +1341,7 @@
         </w:tc>
         <w:tc>
           <w:tcPr>
-            <w:tcW w:w="2545" w:type="pct"/>
+            <w:tcW w:w="2558" w:type="pct"/>
           </w:tcPr>
           <w:p>
             <w:pPr>
@@ -1276,13 +1360,13 @@
                 <w:sz w:val="24"/>
                 <w:szCs w:val="24"/>
               </w:rPr>
-              <w:t>Вероятностный поход в машинном обучении</w:t>
+              <w:t>Нейронные сети</w:t>
             </w:r>
           </w:p>
         </w:tc>
         <w:tc>
           <w:tcPr>
-            <w:tcW w:w="1323" w:type="pct"/>
+            <w:tcW w:w="1325" w:type="pct"/>
             <w:vAlign w:val="center"/>
           </w:tcPr>
           <w:p>
@@ -1296,11 +1380,47 @@
                 <w:szCs w:val="24"/>
               </w:rPr>
             </w:pPr>
+            <w:r>
+              <w:rPr>
+                <w:rFonts w:ascii="Times New Roman" w:eastAsia="Calibri" w:hAnsi="Times New Roman" w:cs="Times New Roman"/>
+                <w:bCs/>
+                <w:sz w:val="24"/>
+                <w:szCs w:val="24"/>
+              </w:rPr>
+              <w:t>30.01.202</w:t>
+            </w:r>
+            <w:r>
+              <w:rPr>
+                <w:rFonts w:ascii="Times New Roman" w:eastAsia="Calibri" w:hAnsi="Times New Roman" w:cs="Times New Roman"/>
+                <w:bCs/>
+                <w:sz w:val="24"/>
+                <w:szCs w:val="24"/>
+              </w:rPr>
+              <w:t>2</w:t>
+            </w:r>
+            <w:r>
+              <w:rPr>
+                <w:rFonts w:ascii="Times New Roman" w:eastAsia="Calibri" w:hAnsi="Times New Roman" w:cs="Times New Roman"/>
+                <w:bCs/>
+                <w:sz w:val="24"/>
+                <w:szCs w:val="24"/>
+              </w:rPr>
+              <w:t>-25.03.202</w:t>
+            </w:r>
+            <w:r>
+              <w:rPr>
+                <w:rFonts w:ascii="Times New Roman" w:eastAsia="Calibri" w:hAnsi="Times New Roman" w:cs="Times New Roman"/>
+                <w:bCs/>
+                <w:sz w:val="24"/>
+                <w:szCs w:val="24"/>
+              </w:rPr>
+              <w:t>2</w:t>
+            </w:r>
           </w:p>
         </w:tc>
         <w:tc>
           <w:tcPr>
-            <w:tcW w:w="824" w:type="pct"/>
+            <w:tcW w:w="809" w:type="pct"/>
             <w:vAlign w:val="center"/>
           </w:tcPr>
           <w:p>
@@ -1350,14 +1470,13 @@
         </w:tc>
         <w:tc>
           <w:tcPr>
-            <w:tcW w:w="2545" w:type="pct"/>
+            <w:tcW w:w="2558" w:type="pct"/>
           </w:tcPr>
           <w:p>
             <w:pPr>
               <w:spacing w:after="0" w:line="259" w:lineRule="auto"/>
               <w:rPr>
                 <w:rFonts w:ascii="Times New Roman" w:eastAsia="Calibri" w:hAnsi="Times New Roman" w:cs="Times New Roman"/>
-                <w:i/>
                 <w:iCs/>
                 <w:sz w:val="24"/>
                 <w:szCs w:val="24"/>
@@ -1366,24 +1485,35 @@
             <w:r>
               <w:rPr>
                 <w:rFonts w:ascii="Times New Roman" w:eastAsia="Calibri" w:hAnsi="Times New Roman" w:cs="Times New Roman"/>
-                <w:sz w:val="24"/>
-                <w:szCs w:val="24"/>
-              </w:rPr>
-              <w:t>Приложения</w:t>
+                <w:iCs/>
+                <w:sz w:val="24"/>
+                <w:szCs w:val="24"/>
+              </w:rPr>
+              <w:t>Вероятностный по</w:t>
             </w:r>
             <w:r>
               <w:rPr>
                 <w:rFonts w:ascii="Times New Roman" w:eastAsia="Calibri" w:hAnsi="Times New Roman" w:cs="Times New Roman"/>
-                <w:sz w:val="24"/>
-                <w:szCs w:val="24"/>
-              </w:rPr>
-              <w:t xml:space="preserve"> </w:t>
+                <w:iCs/>
+                <w:sz w:val="24"/>
+                <w:szCs w:val="24"/>
+              </w:rPr>
+              <w:t>дход</w:t>
+            </w:r>
+            <w:r>
+              <w:rPr>
+                <w:rFonts w:ascii="Times New Roman" w:eastAsia="Calibri" w:hAnsi="Times New Roman" w:cs="Times New Roman"/>
+                <w:iCs/>
+                <w:sz w:val="24"/>
+                <w:szCs w:val="24"/>
+              </w:rPr>
+              <w:t xml:space="preserve"> в машинном обучении</w:t>
             </w:r>
           </w:p>
         </w:tc>
         <w:tc>
           <w:tcPr>
-            <w:tcW w:w="1323" w:type="pct"/>
+            <w:tcW w:w="1325" w:type="pct"/>
             <w:vAlign w:val="center"/>
           </w:tcPr>
           <w:p>
@@ -1397,11 +1527,20 @@
                 <w:szCs w:val="24"/>
               </w:rPr>
             </w:pPr>
+            <w:r>
+              <w:rPr>
+                <w:rFonts w:ascii="Times New Roman" w:eastAsia="Calibri" w:hAnsi="Times New Roman" w:cs="Times New Roman"/>
+                <w:bCs/>
+                <w:sz w:val="24"/>
+                <w:szCs w:val="24"/>
+              </w:rPr>
+              <w:t>25.03.2022-19.05.2022</w:t>
+            </w:r>
           </w:p>
         </w:tc>
         <w:tc>
           <w:tcPr>
-            <w:tcW w:w="824" w:type="pct"/>
+            <w:tcW w:w="809" w:type="pct"/>
             <w:vAlign w:val="center"/>
           </w:tcPr>
           <w:p>
@@ -1451,13 +1590,15 @@
         </w:tc>
         <w:tc>
           <w:tcPr>
-            <w:tcW w:w="2545" w:type="pct"/>
+            <w:tcW w:w="2558" w:type="pct"/>
           </w:tcPr>
           <w:p>
             <w:pPr>
               <w:spacing w:after="0" w:line="259" w:lineRule="auto"/>
               <w:rPr>
                 <w:rFonts w:ascii="Times New Roman" w:eastAsia="Calibri" w:hAnsi="Times New Roman" w:cs="Times New Roman"/>
+                <w:i/>
+                <w:iCs/>
                 <w:sz w:val="24"/>
                 <w:szCs w:val="24"/>
               </w:rPr>
@@ -1468,13 +1609,21 @@
                 <w:sz w:val="24"/>
                 <w:szCs w:val="24"/>
               </w:rPr>
-              <w:t>Заключение и выводы</w:t>
+              <w:t>Заключение</w:t>
+            </w:r>
+            <w:r>
+              <w:rPr>
+                <w:rFonts w:ascii="Times New Roman" w:eastAsia="Calibri" w:hAnsi="Times New Roman" w:cs="Times New Roman"/>
+                <w:sz w:val="24"/>
+                <w:szCs w:val="24"/>
+              </w:rPr>
+              <w:t xml:space="preserve"> </w:t>
             </w:r>
           </w:p>
         </w:tc>
         <w:tc>
           <w:tcPr>
-            <w:tcW w:w="1323" w:type="pct"/>
+            <w:tcW w:w="1325" w:type="pct"/>
             <w:vAlign w:val="center"/>
           </w:tcPr>
           <w:p>
@@ -1488,11 +1637,20 @@
                 <w:szCs w:val="24"/>
               </w:rPr>
             </w:pPr>
+            <w:r>
+              <w:rPr>
+                <w:rFonts w:ascii="Times New Roman" w:eastAsia="Calibri" w:hAnsi="Times New Roman" w:cs="Times New Roman"/>
+                <w:bCs/>
+                <w:sz w:val="24"/>
+                <w:szCs w:val="24"/>
+              </w:rPr>
+              <w:t>19.05.2022-30.05.2022</w:t>
+            </w:r>
           </w:p>
         </w:tc>
         <w:tc>
           <w:tcPr>
-            <w:tcW w:w="824" w:type="pct"/>
+            <w:tcW w:w="809" w:type="pct"/>
             <w:vAlign w:val="center"/>
           </w:tcPr>
           <w:p>
@@ -3583,6 +3741,74 @@
     <w:basedOn w:val="a0"/>
     <w:rsid w:val="003F77F6"/>
   </w:style>
+  <w:style w:type="character" w:styleId="af4">
+    <w:name w:val="annotation reference"/>
+    <w:basedOn w:val="a0"/>
+    <w:uiPriority w:val="99"/>
+    <w:semiHidden/>
+    <w:unhideWhenUsed/>
+    <w:rsid w:val="001F3911"/>
+    <w:rPr>
+      <w:sz w:val="16"/>
+      <w:szCs w:val="16"/>
+    </w:rPr>
+  </w:style>
+  <w:style w:type="paragraph" w:styleId="af5">
+    <w:name w:val="annotation text"/>
+    <w:basedOn w:val="a"/>
+    <w:link w:val="af6"/>
+    <w:uiPriority w:val="99"/>
+    <w:semiHidden/>
+    <w:unhideWhenUsed/>
+    <w:rsid w:val="001F3911"/>
+    <w:pPr>
+      <w:spacing w:line="240" w:lineRule="auto"/>
+    </w:pPr>
+    <w:rPr>
+      <w:sz w:val="20"/>
+      <w:szCs w:val="20"/>
+    </w:rPr>
+  </w:style>
+  <w:style w:type="character" w:customStyle="1" w:styleId="af6">
+    <w:name w:val="Текст примечания Знак"/>
+    <w:basedOn w:val="a0"/>
+    <w:link w:val="af5"/>
+    <w:uiPriority w:val="99"/>
+    <w:semiHidden/>
+    <w:rsid w:val="001F3911"/>
+    <w:rPr>
+      <w:sz w:val="20"/>
+      <w:szCs w:val="20"/>
+    </w:rPr>
+  </w:style>
+  <w:style w:type="paragraph" w:styleId="af7">
+    <w:name w:val="annotation subject"/>
+    <w:basedOn w:val="af5"/>
+    <w:next w:val="af5"/>
+    <w:link w:val="af8"/>
+    <w:uiPriority w:val="99"/>
+    <w:semiHidden/>
+    <w:unhideWhenUsed/>
+    <w:rsid w:val="001F3911"/>
+    <w:rPr>
+      <w:b/>
+      <w:bCs/>
+    </w:rPr>
+  </w:style>
+  <w:style w:type="character" w:customStyle="1" w:styleId="af8">
+    <w:name w:val="Тема примечания Знак"/>
+    <w:basedOn w:val="af6"/>
+    <w:link w:val="af7"/>
+    <w:uiPriority w:val="99"/>
+    <w:semiHidden/>
+    <w:rsid w:val="001F3911"/>
+    <w:rPr>
+      <w:b/>
+      <w:bCs/>
+      <w:sz w:val="20"/>
+      <w:szCs w:val="20"/>
+    </w:rPr>
+  </w:style>
 </w:styles>
 </file>
 
